--- a/documents/python/python安装、使用.docx
+++ b/documents/python/python安装、使用.docx
@@ -1,13 +1,10 @@
 
 <file path=word/document.xml><?xml version="1.0" encoding="utf-8"?>
-<w:document xmlns:wpc="http://schemas.microsoft.com/office/word/2010/wordprocessingCanvas" xmlns:mc="http://schemas.openxmlformats.org/markup-compatibility/2006" xmlns:o="urn:schemas-microsoft-com:office:office" xmlns:r="http://schemas.openxmlformats.org/officeDocument/2006/relationships" xmlns:m="http://schemas.openxmlformats.org/officeDocument/2006/math" xmlns:v="urn:schemas-microsoft-com:vml" xmlns:wp14="http://schemas.microsoft.com/office/word/2010/wordprocessingDrawing" xmlns:wp="http://schemas.openxmlformats.org/drawingml/2006/wordprocessingDrawing" xmlns:w10="urn:schemas-microsoft-com:office:word" xmlns:w="http://schemas.openxmlformats.org/wordprocessingml/2006/main" xmlns:w14="http://schemas.microsoft.com/office/word/2010/wordml" xmlns:wpg="http://schemas.microsoft.com/office/word/2010/wordprocessingGroup" xmlns:wpi="http://schemas.microsoft.com/office/word/2010/wordprocessingInk" xmlns:wne="http://schemas.microsoft.com/office/word/2006/wordml" xmlns:wps="http://schemas.microsoft.com/office/word/2010/wordprocessingShape" mc:Ignorable="w14 wp14">
+<w:document xmlns:ve="http://schemas.openxmlformats.org/markup-compatibility/2006" xmlns:o="urn:schemas-microsoft-com:office:office" xmlns:r="http://schemas.openxmlformats.org/officeDocument/2006/relationships" xmlns:m="http://schemas.openxmlformats.org/officeDocument/2006/math" xmlns:v="urn:schemas-microsoft-com:vml" xmlns:wp="http://schemas.openxmlformats.org/drawingml/2006/wordprocessingDrawing" xmlns:w10="urn:schemas-microsoft-com:office:word" xmlns:w="http://schemas.openxmlformats.org/wordprocessingml/2006/main" xmlns:wne="http://schemas.microsoft.com/office/word/2006/wordml">
   <w:body>
     <w:p>
       <w:pPr>
         <w:pStyle w:val="1"/>
-        <w:rPr>
-          <w:rFonts w:hint="eastAsia"/>
-        </w:rPr>
       </w:pPr>
       <w:r>
         <w:t>P</w:t>
@@ -28,9 +25,6 @@
     <w:p>
       <w:pPr>
         <w:pStyle w:val="2"/>
-        <w:rPr>
-          <w:rFonts w:hint="eastAsia"/>
-        </w:rPr>
       </w:pPr>
       <w:r>
         <w:rPr>
@@ -122,8 +116,6 @@
           <w:szCs w:val="18"/>
         </w:rPr>
       </w:pPr>
-      <w:proofErr w:type="spellStart"/>
-      <w:proofErr w:type="gramStart"/>
       <w:r>
         <w:rPr>
           <w:rFonts w:ascii="宋体" w:eastAsia="宋体" w:hAnsi="宋体" w:cs="宋体"/>
@@ -134,8 +126,6 @@
         </w:rPr>
         <w:t>wget</w:t>
       </w:r>
-      <w:proofErr w:type="spellEnd"/>
-      <w:proofErr w:type="gramEnd"/>
       <w:r>
         <w:rPr>
           <w:rFonts w:ascii="宋体" w:eastAsia="宋体" w:hAnsi="宋体" w:cs="宋体"/>
@@ -259,7 +249,6 @@
           <w:szCs w:val="18"/>
         </w:rPr>
       </w:pPr>
-      <w:proofErr w:type="gramStart"/>
       <w:r>
         <w:rPr>
           <w:rFonts w:ascii="宋体" w:eastAsia="宋体" w:hAnsi="宋体" w:cs="宋体"/>
@@ -268,33 +257,13 @@
           <w:sz w:val="18"/>
           <w:szCs w:val="18"/>
         </w:rPr>
-        <w:t>python</w:t>
-      </w:r>
-      <w:proofErr w:type="gramEnd"/>
-      <w:r>
-        <w:rPr>
-          <w:rFonts w:ascii="宋体" w:eastAsia="宋体" w:hAnsi="宋体" w:cs="宋体"/>
-          <w:color w:val="000000"/>
-          <w:kern w:val="0"/>
-          <w:sz w:val="18"/>
-          <w:szCs w:val="18"/>
-        </w:rPr>
-        <w:t xml:space="preserve"> ./get-pip.py</w:t>
-      </w:r>
-    </w:p>
-    <w:p>
-      <w:pPr>
-        <w:rPr>
-          <w:rFonts w:hint="eastAsia"/>
-        </w:rPr>
-      </w:pPr>
-    </w:p>
+        <w:t>python ./get-pip.py</w:t>
+      </w:r>
+    </w:p>
+    <w:p/>
     <w:p>
       <w:pPr>
         <w:pStyle w:val="2"/>
-        <w:rPr>
-          <w:rFonts w:hint="eastAsia"/>
-        </w:rPr>
       </w:pPr>
       <w:r>
         <w:rPr>
@@ -373,6 +342,71 @@
         </w:rPr>
       </w:pPr>
     </w:p>
+    <w:p>
+      <w:pPr>
+        <w:pStyle w:val="2"/>
+        <w:rPr>
+          <w:rFonts w:hint="eastAsia"/>
+        </w:rPr>
+      </w:pPr>
+      <w:r>
+        <w:rPr>
+          <w:rFonts w:hint="eastAsia"/>
+        </w:rPr>
+        <w:t>numpy</w:t>
+      </w:r>
+      <w:r>
+        <w:rPr>
+          <w:rFonts w:hint="eastAsia"/>
+        </w:rPr>
+        <w:t>进行</w:t>
+      </w:r>
+      <w:r>
+        <w:rPr>
+          <w:rFonts w:hint="eastAsia"/>
+        </w:rPr>
+        <w:t>dtype</w:t>
+      </w:r>
+      <w:r>
+        <w:rPr>
+          <w:rFonts w:hint="eastAsia"/>
+        </w:rPr>
+        <w:t>转换</w:t>
+      </w:r>
+    </w:p>
+    <w:p>
+      <w:pPr>
+        <w:rPr>
+          <w:rFonts w:hint="eastAsia"/>
+        </w:rPr>
+      </w:pPr>
+      <w:r>
+        <w:rPr>
+          <w:rFonts w:hint="eastAsia"/>
+        </w:rPr>
+        <w:t>array.dtype = np.float32</w:t>
+      </w:r>
+      <w:r>
+        <w:rPr>
+          <w:rFonts w:hint="eastAsia"/>
+        </w:rPr>
+        <w:t>会发生数组长度转换</w:t>
+      </w:r>
+    </w:p>
+    <w:p>
+      <w:pPr>
+        <w:rPr>
+          <w:rFonts w:hint="eastAsia"/>
+        </w:rPr>
+      </w:pPr>
+      <w:r>
+        <w:rPr>
+          <w:rFonts w:hint="eastAsia"/>
+        </w:rPr>
+        <w:t>new_array = array.astype(np.float32)</w:t>
+      </w:r>
+    </w:p>
+    <w:p/>
     <w:sectPr>
       <w:pgSz w:w="11906" w:h="16838"/>
       <w:pgMar w:top="1440" w:right="1800" w:bottom="1440" w:left="1800" w:header="851" w:footer="992" w:gutter="0"/>
@@ -383,8 +417,46 @@
 </w:document>
 </file>
 
+<file path=word/endnotes.xml><?xml version="1.0" encoding="utf-8"?>
+<w:endnotes xmlns:ve="http://schemas.openxmlformats.org/markup-compatibility/2006" xmlns:o="urn:schemas-microsoft-com:office:office" xmlns:r="http://schemas.openxmlformats.org/officeDocument/2006/relationships" xmlns:m="http://schemas.openxmlformats.org/officeDocument/2006/math" xmlns:v="urn:schemas-microsoft-com:vml" xmlns:wp="http://schemas.openxmlformats.org/drawingml/2006/wordprocessingDrawing" xmlns:w10="urn:schemas-microsoft-com:office:word" xmlns:w="http://schemas.openxmlformats.org/wordprocessingml/2006/main" xmlns:wne="http://schemas.microsoft.com/office/word/2006/wordml">
+  <w:endnote w:type="separator" w:id="0">
+    <w:p>
+      <w:r>
+        <w:separator/>
+      </w:r>
+    </w:p>
+  </w:endnote>
+  <w:endnote w:type="continuationSeparator" w:id="1">
+    <w:p>
+      <w:r>
+        <w:continuationSeparator/>
+      </w:r>
+    </w:p>
+  </w:endnote>
+</w:endnotes>
+</file>
+
+<file path=word/footnotes.xml><?xml version="1.0" encoding="utf-8"?>
+<w:footnotes xmlns:ve="http://schemas.openxmlformats.org/markup-compatibility/2006" xmlns:o="urn:schemas-microsoft-com:office:office" xmlns:r="http://schemas.openxmlformats.org/officeDocument/2006/relationships" xmlns:m="http://schemas.openxmlformats.org/officeDocument/2006/math" xmlns:v="urn:schemas-microsoft-com:vml" xmlns:wp="http://schemas.openxmlformats.org/drawingml/2006/wordprocessingDrawing" xmlns:w10="urn:schemas-microsoft-com:office:word" xmlns:w="http://schemas.openxmlformats.org/wordprocessingml/2006/main" xmlns:wne="http://schemas.microsoft.com/office/word/2006/wordml">
+  <w:footnote w:type="separator" w:id="0">
+    <w:p>
+      <w:r>
+        <w:separator/>
+      </w:r>
+    </w:p>
+  </w:footnote>
+  <w:footnote w:type="continuationSeparator" w:id="1">
+    <w:p>
+      <w:r>
+        <w:continuationSeparator/>
+      </w:r>
+    </w:p>
+  </w:footnote>
+</w:footnotes>
+</file>
+
 <file path=word/styles.xml><?xml version="1.0" encoding="utf-8"?>
-<w:styles xmlns:mc="http://schemas.openxmlformats.org/markup-compatibility/2006" xmlns:r="http://schemas.openxmlformats.org/officeDocument/2006/relationships" xmlns:w="http://schemas.openxmlformats.org/wordprocessingml/2006/main" xmlns:w14="http://schemas.microsoft.com/office/word/2010/wordml" mc:Ignorable="w14">
+<w:styles xmlns:r="http://schemas.openxmlformats.org/officeDocument/2006/relationships" xmlns:w="http://schemas.openxmlformats.org/wordprocessingml/2006/main">
   <w:docDefaults>
     <w:rPrDefault>
       <w:rPr>
@@ -539,6 +611,7 @@
   <w:style w:type="paragraph" w:default="1" w:styleId="a">
     <w:name w:val="Normal"/>
     <w:qFormat/>
+    <w:rsid w:val="00E174C8"/>
     <w:pPr>
       <w:widowControl w:val="0"/>
       <w:jc w:val="both"/>
@@ -600,6 +673,7 @@
     <w:uiPriority w:val="99"/>
     <w:semiHidden/>
     <w:unhideWhenUsed/>
+    <w:qFormat/>
     <w:tblPr>
       <w:tblInd w:w="0" w:type="dxa"/>
       <w:tblCellMar>
@@ -693,6 +767,102 @@
       <w:kern w:val="0"/>
       <w:sz w:val="24"/>
       <w:szCs w:val="24"/>
+    </w:rPr>
+  </w:style>
+  <w:style w:type="paragraph" w:styleId="a3">
+    <w:name w:val="Document Map"/>
+    <w:basedOn w:val="a"/>
+    <w:link w:val="Char"/>
+    <w:uiPriority w:val="99"/>
+    <w:semiHidden/>
+    <w:unhideWhenUsed/>
+    <w:rsid w:val="005F3AF3"/>
+    <w:rPr>
+      <w:rFonts w:ascii="宋体" w:eastAsia="宋体"/>
+      <w:sz w:val="18"/>
+      <w:szCs w:val="18"/>
+    </w:rPr>
+  </w:style>
+  <w:style w:type="character" w:customStyle="1" w:styleId="Char">
+    <w:name w:val="文档结构图 Char"/>
+    <w:basedOn w:val="a0"/>
+    <w:link w:val="a3"/>
+    <w:uiPriority w:val="99"/>
+    <w:semiHidden/>
+    <w:rsid w:val="005F3AF3"/>
+    <w:rPr>
+      <w:rFonts w:ascii="宋体" w:eastAsia="宋体"/>
+      <w:sz w:val="18"/>
+      <w:szCs w:val="18"/>
+    </w:rPr>
+  </w:style>
+  <w:style w:type="paragraph" w:styleId="a4">
+    <w:name w:val="header"/>
+    <w:basedOn w:val="a"/>
+    <w:link w:val="Char0"/>
+    <w:uiPriority w:val="99"/>
+    <w:semiHidden/>
+    <w:unhideWhenUsed/>
+    <w:rsid w:val="005F3AF3"/>
+    <w:pPr>
+      <w:pBdr>
+        <w:bottom w:val="single" w:sz="6" w:space="1" w:color="auto"/>
+      </w:pBdr>
+      <w:tabs>
+        <w:tab w:val="center" w:pos="4153"/>
+        <w:tab w:val="right" w:pos="8306"/>
+      </w:tabs>
+      <w:snapToGrid w:val="0"/>
+      <w:jc w:val="center"/>
+    </w:pPr>
+    <w:rPr>
+      <w:sz w:val="18"/>
+      <w:szCs w:val="18"/>
+    </w:rPr>
+  </w:style>
+  <w:style w:type="character" w:customStyle="1" w:styleId="Char0">
+    <w:name w:val="页眉 Char"/>
+    <w:basedOn w:val="a0"/>
+    <w:link w:val="a4"/>
+    <w:uiPriority w:val="99"/>
+    <w:semiHidden/>
+    <w:rsid w:val="005F3AF3"/>
+    <w:rPr>
+      <w:sz w:val="18"/>
+      <w:szCs w:val="18"/>
+    </w:rPr>
+  </w:style>
+  <w:style w:type="paragraph" w:styleId="a5">
+    <w:name w:val="footer"/>
+    <w:basedOn w:val="a"/>
+    <w:link w:val="Char1"/>
+    <w:uiPriority w:val="99"/>
+    <w:semiHidden/>
+    <w:unhideWhenUsed/>
+    <w:rsid w:val="005F3AF3"/>
+    <w:pPr>
+      <w:tabs>
+        <w:tab w:val="center" w:pos="4153"/>
+        <w:tab w:val="right" w:pos="8306"/>
+      </w:tabs>
+      <w:snapToGrid w:val="0"/>
+      <w:jc w:val="left"/>
+    </w:pPr>
+    <w:rPr>
+      <w:sz w:val="18"/>
+      <w:szCs w:val="18"/>
+    </w:rPr>
+  </w:style>
+  <w:style w:type="character" w:customStyle="1" w:styleId="Char1">
+    <w:name w:val="页脚 Char"/>
+    <w:basedOn w:val="a0"/>
+    <w:link w:val="a5"/>
+    <w:uiPriority w:val="99"/>
+    <w:semiHidden/>
+    <w:rsid w:val="005F3AF3"/>
+    <w:rPr>
+      <w:sz w:val="18"/>
+      <w:szCs w:val="18"/>
     </w:rPr>
   </w:style>
 </w:styles>
